--- a/泰坦档案开发说明.docx
+++ b/泰坦档案开发说明.docx
@@ -209,6 +209,7 @@
       <w:pPr>
         <w:widowControl w:val="0"/>
         <w:numPr>
+          <w:ilvl w:val="0"/>
           <w:numId w:val="0"/>
         </w:numPr>
         <w:snapToGrid w:val="0"/>
@@ -223,6 +224,7 @@
       <w:pPr>
         <w:widowControl w:val="0"/>
         <w:numPr>
+          <w:ilvl w:val="0"/>
           <w:numId w:val="0"/>
         </w:numPr>
         <w:snapToGrid w:val="0"/>
@@ -244,6 +246,7 @@
       <w:pPr>
         <w:widowControl w:val="0"/>
         <w:numPr>
+          <w:ilvl w:val="0"/>
           <w:numId w:val="0"/>
         </w:numPr>
         <w:snapToGrid w:val="0"/>
@@ -253,7 +256,6 @@
           <w:lang w:val="en-US" w:eastAsia="zh-CN"/>
         </w:rPr>
       </w:pPr>
-      <w:bookmarkStart w:id="0" w:name="_GoBack"/>
       <w:r>
         <w:rPr>
           <w:rFonts w:hint="eastAsia"/>
@@ -297,12 +299,12 @@
           </wp:inline>
         </w:drawing>
       </w:r>
-      <w:bookmarkEnd w:id="0"/>
     </w:p>
     <w:p>
       <w:pPr>
         <w:widowControl w:val="0"/>
         <w:numPr>
+          <w:ilvl w:val="0"/>
           <w:numId w:val="0"/>
         </w:numPr>
         <w:snapToGrid w:val="0"/>
@@ -317,6 +319,7 @@
       <w:pPr>
         <w:widowControl w:val="0"/>
         <w:numPr>
+          <w:ilvl w:val="0"/>
           <w:numId w:val="0"/>
         </w:numPr>
         <w:snapToGrid w:val="0"/>
@@ -331,6 +334,7 @@
       <w:pPr>
         <w:widowControl w:val="0"/>
         <w:numPr>
+          <w:ilvl w:val="0"/>
           <w:numId w:val="0"/>
         </w:numPr>
         <w:snapToGrid w:val="0"/>
@@ -458,6 +462,7 @@
       <w:pPr>
         <w:widowControl w:val="0"/>
         <w:numPr>
+          <w:ilvl w:val="0"/>
           <w:numId w:val="0"/>
         </w:numPr>
         <w:snapToGrid w:val="0"/>
@@ -617,6 +622,7 @@
       <w:pPr>
         <w:widowControl w:val="0"/>
         <w:numPr>
+          <w:ilvl w:val="0"/>
           <w:numId w:val="0"/>
         </w:numPr>
         <w:snapToGrid w:val="0"/>
@@ -631,6 +637,7 @@
       <w:pPr>
         <w:widowControl w:val="0"/>
         <w:numPr>
+          <w:ilvl w:val="0"/>
           <w:numId w:val="0"/>
         </w:numPr>
         <w:snapToGrid w:val="0"/>
@@ -645,6 +652,7 @@
       <w:pPr>
         <w:widowControl w:val="0"/>
         <w:numPr>
+          <w:ilvl w:val="0"/>
           <w:numId w:val="0"/>
         </w:numPr>
         <w:snapToGrid w:val="0"/>
@@ -698,6 +706,7 @@
       <w:pPr>
         <w:widowControl w:val="0"/>
         <w:numPr>
+          <w:ilvl w:val="0"/>
           <w:numId w:val="0"/>
         </w:numPr>
         <w:snapToGrid w:val="0"/>
@@ -727,6 +736,7 @@
       <w:pPr>
         <w:widowControl w:val="0"/>
         <w:numPr>
+          <w:ilvl w:val="0"/>
           <w:numId w:val="0"/>
         </w:numPr>
         <w:snapToGrid w:val="0"/>
@@ -737,6 +747,7 @@
       <w:pPr>
         <w:widowControl w:val="0"/>
         <w:numPr>
+          <w:ilvl w:val="0"/>
           <w:numId w:val="0"/>
         </w:numPr>
         <w:snapToGrid w:val="0"/>
@@ -790,6 +801,7 @@
       <w:pPr>
         <w:widowControl w:val="0"/>
         <w:numPr>
+          <w:ilvl w:val="0"/>
           <w:numId w:val="0"/>
         </w:numPr>
         <w:snapToGrid w:val="0"/>
@@ -903,6 +915,7 @@
       <w:pPr>
         <w:widowControl w:val="0"/>
         <w:numPr>
+          <w:ilvl w:val="0"/>
           <w:numId w:val="0"/>
         </w:numPr>
         <w:snapToGrid w:val="0"/>
@@ -917,6 +930,7 @@
       <w:pPr>
         <w:widowControl w:val="0"/>
         <w:numPr>
+          <w:ilvl w:val="0"/>
           <w:numId w:val="0"/>
         </w:numPr>
         <w:snapToGrid w:val="0"/>
@@ -970,6 +984,7 @@
       <w:pPr>
         <w:widowControl w:val="0"/>
         <w:numPr>
+          <w:ilvl w:val="0"/>
           <w:numId w:val="0"/>
         </w:numPr>
         <w:snapToGrid w:val="0"/>
@@ -999,6 +1014,7 @@
       <w:pPr>
         <w:widowControl w:val="0"/>
         <w:numPr>
+          <w:ilvl w:val="0"/>
           <w:numId w:val="0"/>
         </w:numPr>
         <w:snapToGrid w:val="0"/>
@@ -1056,6 +1072,7 @@
       <w:pPr>
         <w:widowControl w:val="0"/>
         <w:numPr>
+          <w:ilvl w:val="0"/>
           <w:numId w:val="0"/>
         </w:numPr>
         <w:snapToGrid w:val="0"/>
@@ -1070,6 +1087,7 @@
       <w:pPr>
         <w:widowControl w:val="0"/>
         <w:numPr>
+          <w:ilvl w:val="0"/>
           <w:numId w:val="0"/>
         </w:numPr>
         <w:snapToGrid w:val="0"/>
@@ -1101,6 +1119,7 @@
       <w:pPr>
         <w:widowControl w:val="0"/>
         <w:numPr>
+          <w:ilvl w:val="0"/>
           <w:numId w:val="0"/>
         </w:numPr>
         <w:snapToGrid w:val="0"/>
@@ -1115,6 +1134,7 @@
       <w:pPr>
         <w:widowControl w:val="0"/>
         <w:numPr>
+          <w:ilvl w:val="0"/>
           <w:numId w:val="0"/>
         </w:numPr>
         <w:snapToGrid w:val="0"/>
@@ -1168,6 +1188,7 @@
       <w:pPr>
         <w:widowControl w:val="0"/>
         <w:numPr>
+          <w:ilvl w:val="0"/>
           <w:numId w:val="0"/>
         </w:numPr>
         <w:snapToGrid w:val="0"/>
@@ -1534,23 +1555,1194 @@
           <w:rFonts w:hint="eastAsia"/>
           <w:lang w:val="en-US" w:eastAsia="zh-CN"/>
         </w:rPr>
-        <w:t>部署与配置</w:t>
-      </w:r>
-    </w:p>
-    <w:p>
-      <w:pPr>
-        <w:rPr>
-          <w:rFonts w:hint="default"/>
-          <w:lang w:val="en-US" w:eastAsia="zh-CN"/>
-        </w:rPr>
-      </w:pPr>
-      <w:r>
-        <w:rPr>
-          <w:rFonts w:hint="eastAsia"/>
-          <w:lang w:val="en-US" w:eastAsia="zh-CN"/>
-        </w:rPr>
-        <w:t>请查看开发包内的部署文档和操作文档</w:t>
-      </w:r>
+        <w:t>部署说明</w:t>
+      </w:r>
+    </w:p>
+    <w:p>
+      <w:pPr>
+        <w:pStyle w:val="4"/>
+        <w:bidi w:val="0"/>
+        <w:rPr>
+          <w:rFonts w:hint="eastAsia"/>
+          <w:lang w:val="en-US" w:eastAsia="zh-CN"/>
+        </w:rPr>
+      </w:pPr>
+      <w:r>
+        <w:rPr>
+          <w:rFonts w:hint="eastAsia"/>
+          <w:lang w:val="en-US" w:eastAsia="zh-CN"/>
+        </w:rPr>
+        <w:t>对于水利电力职业学院项目</w:t>
+      </w:r>
+    </w:p>
+    <w:p>
+      <w:pPr>
+        <w:rPr>
+          <w:rFonts w:hint="default"/>
+          <w:lang w:val="en-US" w:eastAsia="zh-CN"/>
+        </w:rPr>
+      </w:pPr>
+      <w:r>
+        <w:rPr>
+          <w:rFonts w:hint="eastAsia"/>
+          <w:lang w:val="en-US" w:eastAsia="zh-CN"/>
+        </w:rPr>
+        <w:t>需要部署该项目的二开 j</w:t>
+      </w:r>
+      <w:r>
+        <w:rPr>
+          <w:rFonts w:hint="default"/>
+          <w:lang w:val="en-US" w:eastAsia="zh-CN"/>
+        </w:rPr>
+        <w:t xml:space="preserve">ar </w:t>
+      </w:r>
+      <w:r>
+        <w:rPr>
+          <w:rFonts w:hint="eastAsia"/>
+          <w:lang w:val="en-US" w:eastAsia="zh-CN"/>
+        </w:rPr>
+        <w:t>包</w:t>
+      </w:r>
+    </w:p>
+    <w:p>
+      <w:pPr>
+        <w:rPr>
+          <w:rFonts w:hint="default"/>
+          <w:lang w:val="en-US" w:eastAsia="zh-CN"/>
+        </w:rPr>
+      </w:pPr>
+    </w:p>
+    <w:p>
+      <w:pPr>
+        <w:pStyle w:val="5"/>
+        <w:bidi w:val="0"/>
+        <w:rPr>
+          <w:rFonts w:hint="eastAsia"/>
+          <w:lang w:val="en-US" w:eastAsia="zh-CN"/>
+        </w:rPr>
+      </w:pPr>
+      <w:r>
+        <w:rPr>
+          <w:rFonts w:hint="eastAsia"/>
+          <w:lang w:val="en-US" w:eastAsia="zh-CN"/>
+        </w:rPr>
+        <w:t>后端jar包部署</w:t>
+      </w:r>
+    </w:p>
+    <w:p>
+      <w:pPr>
+        <w:rPr>
+          <w:rFonts w:hint="default"/>
+          <w:lang w:val="en-US" w:eastAsia="zh-CN"/>
+        </w:rPr>
+      </w:pPr>
+      <w:r>
+        <w:rPr>
+          <w:rFonts w:hint="eastAsia"/>
+          <w:lang w:val="en-US" w:eastAsia="zh-CN"/>
+        </w:rPr>
+        <w:t>进入 /ecode/monitor/loom/deploy/jar 页面，点击部署jar菜单，点击上传按钮，上传开发包中的后端jar包文件夹内的</w:t>
+      </w:r>
+      <w:r>
+        <w:rPr>
+          <w:rFonts w:hint="default"/>
+          <w:lang w:val="en-US" w:eastAsia="zh-CN"/>
+        </w:rPr>
+        <w:t xml:space="preserve">build.zip </w:t>
+      </w:r>
+      <w:r>
+        <w:rPr>
+          <w:rFonts w:hint="eastAsia"/>
+          <w:lang w:val="en-US" w:eastAsia="zh-CN"/>
+        </w:rPr>
+        <w:t>文件</w:t>
+      </w:r>
+    </w:p>
+    <w:p>
+      <w:pPr>
+        <w:rPr>
+          <w:rFonts w:hint="default"/>
+          <w:lang w:val="en-US" w:eastAsia="zh-CN"/>
+        </w:rPr>
+      </w:pPr>
+    </w:p>
+    <w:p>
+      <w:r>
+        <w:drawing>
+          <wp:inline distT="0" distB="0" distL="114300" distR="114300">
+            <wp:extent cx="6634480" cy="3072765"/>
+            <wp:effectExtent l="0" t="0" r="20320" b="635"/>
+            <wp:docPr id="13" name="图片 13"/>
+            <wp:cNvGraphicFramePr>
+              <a:graphicFrameLocks xmlns:a="http://schemas.openxmlformats.org/drawingml/2006/main" noChangeAspect="1"/>
+            </wp:cNvGraphicFramePr>
+            <a:graphic xmlns:a="http://schemas.openxmlformats.org/drawingml/2006/main">
+              <a:graphicData uri="http://schemas.openxmlformats.org/drawingml/2006/picture">
+                <pic:pic xmlns:pic="http://schemas.openxmlformats.org/drawingml/2006/picture">
+                  <pic:nvPicPr>
+                    <pic:cNvPr id="13" name="图片 13"/>
+                    <pic:cNvPicPr>
+                      <a:picLocks noChangeAspect="1"/>
+                    </pic:cNvPicPr>
+                  </pic:nvPicPr>
+                  <pic:blipFill>
+                    <a:blip r:embed="rId16"/>
+                    <a:stretch>
+                      <a:fillRect/>
+                    </a:stretch>
+                  </pic:blipFill>
+                  <pic:spPr>
+                    <a:xfrm>
+                      <a:off x="0" y="0"/>
+                      <a:ext cx="6634480" cy="3072765"/>
+                    </a:xfrm>
+                    <a:prstGeom prst="rect">
+                      <a:avLst/>
+                    </a:prstGeom>
+                    <a:noFill/>
+                    <a:ln>
+                      <a:noFill/>
+                    </a:ln>
+                  </pic:spPr>
+                </pic:pic>
+              </a:graphicData>
+            </a:graphic>
+          </wp:inline>
+        </w:drawing>
+      </w:r>
+    </w:p>
+    <w:p/>
+    <w:p>
+      <w:pPr>
+        <w:rPr>
+          <w:rFonts w:hint="eastAsia"/>
+          <w:lang w:val="en-US" w:eastAsia="zh-CN"/>
+        </w:rPr>
+      </w:pPr>
+    </w:p>
+    <w:p>
+      <w:pPr>
+        <w:pStyle w:val="4"/>
+        <w:bidi w:val="0"/>
+        <w:rPr>
+          <w:rFonts w:hint="eastAsia"/>
+          <w:lang w:val="en-US" w:eastAsia="zh-CN"/>
+        </w:rPr>
+      </w:pPr>
+      <w:r>
+        <w:rPr>
+          <w:rFonts w:hint="eastAsia"/>
+          <w:lang w:val="en-US" w:eastAsia="zh-CN"/>
+        </w:rPr>
+        <w:t>对于其它E10二开项目</w:t>
+      </w:r>
+    </w:p>
+    <w:p>
+      <w:pPr>
+        <w:rPr>
+          <w:rFonts w:hint="eastAsia"/>
+          <w:lang w:val="en-US" w:eastAsia="zh-CN"/>
+        </w:rPr>
+      </w:pPr>
+      <w:r>
+        <w:rPr>
+          <w:rFonts w:hint="eastAsia"/>
+          <w:lang w:val="en-US" w:eastAsia="zh-CN"/>
+        </w:rPr>
+        <w:t>其它二开项目想复用此档案集成功能，有两种部署方式。</w:t>
+      </w:r>
+    </w:p>
+    <w:p>
+      <w:pPr>
+        <w:pStyle w:val="5"/>
+        <w:numPr>
+          <w:ilvl w:val="0"/>
+          <w:numId w:val="4"/>
+        </w:numPr>
+        <w:bidi w:val="0"/>
+        <w:rPr>
+          <w:rFonts w:hint="eastAsia"/>
+          <w:lang w:val="en-US" w:eastAsia="zh-CN"/>
+        </w:rPr>
+      </w:pPr>
+      <w:r>
+        <w:rPr>
+          <w:rFonts w:hint="eastAsia"/>
+          <w:lang w:val="en-US" w:eastAsia="zh-CN"/>
+        </w:rPr>
+        <w:t>将 jar 包作为第三方依赖部署</w:t>
+      </w:r>
+    </w:p>
+    <w:p>
+      <w:pPr>
+        <w:numPr>
+          <w:numId w:val="0"/>
+        </w:numPr>
+        <w:rPr>
+          <w:rFonts w:hint="default"/>
+          <w:lang w:val="en-US" w:eastAsia="zh-CN"/>
+        </w:rPr>
+      </w:pPr>
+      <w:r>
+        <w:rPr>
+          <w:rFonts w:hint="eastAsia"/>
+          <w:lang w:val="en-US" w:eastAsia="zh-CN"/>
+        </w:rPr>
+        <w:t>此方法快速简单，适合没有本地二开的项目。</w:t>
+      </w:r>
+    </w:p>
+    <w:p>
+      <w:pPr>
+        <w:rPr>
+          <w:rFonts w:hint="eastAsia"/>
+          <w:lang w:val="en-US" w:eastAsia="zh-CN"/>
+        </w:rPr>
+      </w:pPr>
+      <w:r>
+        <w:rPr>
+          <w:rFonts w:hint="eastAsia"/>
+          <w:lang w:val="en-US" w:eastAsia="zh-CN"/>
+        </w:rPr>
+        <w:t>需将开发包内的 后端jar包</w:t>
+      </w:r>
+      <w:r>
+        <w:rPr>
+          <w:rFonts w:hint="default"/>
+          <w:lang w:val="en-US" w:eastAsia="zh-CN"/>
+        </w:rPr>
+        <w:t xml:space="preserve">/其它E10二开项目 </w:t>
+      </w:r>
+      <w:r>
+        <w:rPr>
+          <w:rFonts w:hint="eastAsia"/>
+          <w:lang w:val="en-US" w:eastAsia="zh-CN"/>
+        </w:rPr>
+        <w:t>内的 jar 包作为外部依赖，部署到 E10 系统中。</w:t>
+      </w:r>
+    </w:p>
+    <w:p>
+      <w:pPr>
+        <w:rPr>
+          <w:rFonts w:hint="eastAsia"/>
+          <w:lang w:val="en-US" w:eastAsia="zh-CN"/>
+        </w:rPr>
+      </w:pPr>
+      <w:r>
+        <w:rPr>
+          <w:rFonts w:hint="eastAsia"/>
+          <w:lang w:val="en-US" w:eastAsia="zh-CN"/>
+        </w:rPr>
+        <w:t>部署方法：</w:t>
+      </w:r>
+    </w:p>
+    <w:p>
+      <w:pPr>
+        <w:rPr>
+          <w:rFonts w:hint="default"/>
+          <w:lang w:val="en-US" w:eastAsia="zh-CN"/>
+        </w:rPr>
+      </w:pPr>
+      <w:r>
+        <w:rPr>
+          <w:rFonts w:hint="eastAsia"/>
+          <w:lang w:val="en-US" w:eastAsia="zh-CN"/>
+        </w:rPr>
+        <w:t>进入 /ecode/monitor/loom/thirdJar 页面，将上述的jar包上传到三方依赖管理中</w:t>
+      </w:r>
+    </w:p>
+    <w:p>
+      <w:pPr>
+        <w:rPr>
+          <w:rFonts w:hint="default"/>
+          <w:lang w:val="en-US" w:eastAsia="zh-CN"/>
+        </w:rPr>
+      </w:pPr>
+    </w:p>
+    <w:p>
+      <w:r>
+        <w:drawing>
+          <wp:inline distT="0" distB="0" distL="114300" distR="114300">
+            <wp:extent cx="6637655" cy="3312795"/>
+            <wp:effectExtent l="0" t="0" r="17145" b="14605"/>
+            <wp:docPr id="19" name="图片 1"/>
+            <wp:cNvGraphicFramePr>
+              <a:graphicFrameLocks xmlns:a="http://schemas.openxmlformats.org/drawingml/2006/main" noChangeAspect="1"/>
+            </wp:cNvGraphicFramePr>
+            <a:graphic xmlns:a="http://schemas.openxmlformats.org/drawingml/2006/main">
+              <a:graphicData uri="http://schemas.openxmlformats.org/drawingml/2006/picture">
+                <pic:pic xmlns:pic="http://schemas.openxmlformats.org/drawingml/2006/picture">
+                  <pic:nvPicPr>
+                    <pic:cNvPr id="19" name="图片 1"/>
+                    <pic:cNvPicPr>
+                      <a:picLocks noChangeAspect="1"/>
+                    </pic:cNvPicPr>
+                  </pic:nvPicPr>
+                  <pic:blipFill>
+                    <a:blip r:embed="rId17"/>
+                    <a:stretch>
+                      <a:fillRect/>
+                    </a:stretch>
+                  </pic:blipFill>
+                  <pic:spPr>
+                    <a:xfrm>
+                      <a:off x="0" y="0"/>
+                      <a:ext cx="6637655" cy="3312795"/>
+                    </a:xfrm>
+                    <a:prstGeom prst="rect">
+                      <a:avLst/>
+                    </a:prstGeom>
+                    <a:noFill/>
+                    <a:ln>
+                      <a:noFill/>
+                    </a:ln>
+                  </pic:spPr>
+                </pic:pic>
+              </a:graphicData>
+            </a:graphic>
+          </wp:inline>
+        </w:drawing>
+      </w:r>
+    </w:p>
+    <w:p/>
+    <w:p>
+      <w:pPr>
+        <w:pStyle w:val="5"/>
+        <w:bidi w:val="0"/>
+        <w:rPr>
+          <w:rFonts w:hint="default"/>
+          <w:lang w:val="en-US" w:eastAsia="zh-CN"/>
+        </w:rPr>
+      </w:pPr>
+      <w:r>
+        <w:rPr>
+          <w:rFonts w:hint="eastAsia"/>
+          <w:lang w:val="en-US" w:eastAsia="zh-CN"/>
+        </w:rPr>
+        <w:t>二、下载项目源码到本地二开项目</w:t>
+      </w:r>
+    </w:p>
+    <w:p>
+      <w:pPr>
+        <w:rPr>
+          <w:rFonts w:hint="eastAsia"/>
+          <w:lang w:val="en-US" w:eastAsia="zh-CN"/>
+        </w:rPr>
+      </w:pPr>
+    </w:p>
+    <w:p>
+      <w:pPr>
+        <w:rPr>
+          <w:rFonts w:hint="eastAsia"/>
+          <w:lang w:val="en-US" w:eastAsia="zh-CN"/>
+        </w:rPr>
+      </w:pPr>
+      <w:r>
+        <w:rPr>
+          <w:rFonts w:hint="eastAsia"/>
+          <w:lang w:val="en-US" w:eastAsia="zh-CN"/>
+        </w:rPr>
+        <w:t>此方法适合有本地二开，想对源码进行修改满足扩展需求的。</w:t>
+      </w:r>
+    </w:p>
+    <w:p>
+      <w:pPr>
+        <w:rPr>
+          <w:rFonts w:hint="eastAsia"/>
+          <w:lang w:val="en-US" w:eastAsia="zh-CN"/>
+        </w:rPr>
+      </w:pPr>
+      <w:r>
+        <w:rPr>
+          <w:rFonts w:hint="eastAsia"/>
+          <w:lang w:val="en-US" w:eastAsia="zh-CN"/>
+        </w:rPr>
+        <w:t>将该项目源码放入本地二开项目中，编译打包成jar包部署到 E10 系统中。</w:t>
+      </w:r>
+    </w:p>
+    <w:p>
+      <w:pPr>
+        <w:rPr>
+          <w:rFonts w:hint="eastAsia"/>
+          <w:lang w:val="en-US" w:eastAsia="zh-CN"/>
+        </w:rPr>
+      </w:pPr>
+    </w:p>
+    <w:p>
+      <w:pPr>
+        <w:keepNext w:val="0"/>
+        <w:keepLines w:val="0"/>
+        <w:widowControl/>
+        <w:suppressLineNumbers w:val="0"/>
+        <w:jc w:val="left"/>
+      </w:pPr>
+      <w:r>
+        <w:rPr>
+          <w:rFonts w:hint="eastAsia"/>
+          <w:lang w:val="en-US" w:eastAsia="zh-CN"/>
+        </w:rPr>
+        <w:t>源码地址：</w:t>
+      </w:r>
+      <w:r>
+        <w:rPr>
+          <w:rFonts w:ascii="宋体" w:hAnsi="宋体" w:eastAsia="宋体" w:cs="宋体"/>
+          <w:kern w:val="0"/>
+          <w:sz w:val="24"/>
+          <w:szCs w:val="24"/>
+          <w:lang w:val="en-US" w:eastAsia="zh-CN" w:bidi="ar"/>
+        </w:rPr>
+        <w:fldChar w:fldCharType="begin"/>
+      </w:r>
+      <w:r>
+        <w:rPr>
+          <w:rFonts w:ascii="宋体" w:hAnsi="宋体" w:eastAsia="宋体" w:cs="宋体"/>
+          <w:kern w:val="0"/>
+          <w:sz w:val="24"/>
+          <w:szCs w:val="24"/>
+          <w:lang w:val="en-US" w:eastAsia="zh-CN" w:bidi="ar"/>
+        </w:rPr>
+        <w:instrText xml:space="preserve"> HYPERLINK "https://github.com/YaoLilin/weaver-e10-ecode-archive" </w:instrText>
+      </w:r>
+      <w:r>
+        <w:rPr>
+          <w:rFonts w:ascii="宋体" w:hAnsi="宋体" w:eastAsia="宋体" w:cs="宋体"/>
+          <w:kern w:val="0"/>
+          <w:sz w:val="24"/>
+          <w:szCs w:val="24"/>
+          <w:lang w:val="en-US" w:eastAsia="zh-CN" w:bidi="ar"/>
+        </w:rPr>
+        <w:fldChar w:fldCharType="separate"/>
+      </w:r>
+      <w:r>
+        <w:rPr>
+          <w:rStyle w:val="8"/>
+          <w:rFonts w:ascii="宋体" w:hAnsi="宋体" w:eastAsia="宋体" w:cs="宋体"/>
+          <w:sz w:val="24"/>
+          <w:szCs w:val="24"/>
+        </w:rPr>
+        <w:t>YaoLilin/weaver-e10-ecode-archive: 泛微 E10 系统档案集成功能，使用 E-code 自定义归档功能，可适配泰坦档案，也可以适配其它档案厂商（因各厂商存在差异，不保证可以用）</w:t>
+      </w:r>
+      <w:r>
+        <w:rPr>
+          <w:rFonts w:ascii="宋体" w:hAnsi="宋体" w:eastAsia="宋体" w:cs="宋体"/>
+          <w:kern w:val="0"/>
+          <w:sz w:val="24"/>
+          <w:szCs w:val="24"/>
+          <w:lang w:val="en-US" w:eastAsia="zh-CN" w:bidi="ar"/>
+        </w:rPr>
+        <w:fldChar w:fldCharType="end"/>
+      </w:r>
+    </w:p>
+    <w:p>
+      <w:pPr>
+        <w:rPr>
+          <w:rFonts w:hint="default"/>
+          <w:lang w:val="en-US" w:eastAsia="zh-CN"/>
+        </w:rPr>
+      </w:pPr>
+    </w:p>
+    <w:p>
+      <w:pPr>
+        <w:rPr>
+          <w:rFonts w:hint="eastAsia"/>
+          <w:lang w:val="en-US" w:eastAsia="zh-CN"/>
+        </w:rPr>
+      </w:pPr>
+      <w:r>
+        <w:rPr>
+          <w:rFonts w:hint="eastAsia"/>
+          <w:lang w:val="en-US" w:eastAsia="zh-CN"/>
+        </w:rPr>
+        <w:t>另外本项目引入了二开公共类库，需要在你的本地二开项目中也引入公共类库，可以在引入本包的 后端jar包/其它E10二开项目/secondev-hnweaver-liuzhou-common-1.0.0.jar ，将它添加为第三方依赖部署到系统，并引入该依赖到你的本地二开项目中，或者下载该公共类库的源码，合并打包成 jar 包部署到系统中。</w:t>
+      </w:r>
+    </w:p>
+    <w:p>
+      <w:pPr>
+        <w:keepNext w:val="0"/>
+        <w:keepLines w:val="0"/>
+        <w:widowControl/>
+        <w:suppressLineNumbers w:val="0"/>
+        <w:jc w:val="left"/>
+      </w:pPr>
+      <w:r>
+        <w:rPr>
+          <w:rFonts w:hint="eastAsia"/>
+          <w:lang w:val="en-US" w:eastAsia="zh-CN"/>
+        </w:rPr>
+        <w:t>公共类库源码地址：</w:t>
+      </w:r>
+      <w:r>
+        <w:rPr>
+          <w:rFonts w:ascii="宋体" w:hAnsi="宋体" w:eastAsia="宋体" w:cs="宋体"/>
+          <w:kern w:val="0"/>
+          <w:sz w:val="24"/>
+          <w:szCs w:val="24"/>
+          <w:lang w:val="en-US" w:eastAsia="zh-CN" w:bidi="ar"/>
+        </w:rPr>
+        <w:fldChar w:fldCharType="begin"/>
+      </w:r>
+      <w:r>
+        <w:rPr>
+          <w:rFonts w:ascii="宋体" w:hAnsi="宋体" w:eastAsia="宋体" w:cs="宋体"/>
+          <w:kern w:val="0"/>
+          <w:sz w:val="24"/>
+          <w:szCs w:val="24"/>
+          <w:lang w:val="en-US" w:eastAsia="zh-CN" w:bidi="ar"/>
+        </w:rPr>
+        <w:instrText xml:space="preserve"> HYPERLINK "https://github.com/YaoLilin/weaver-e10-second-dev-common" </w:instrText>
+      </w:r>
+      <w:r>
+        <w:rPr>
+          <w:rFonts w:ascii="宋体" w:hAnsi="宋体" w:eastAsia="宋体" w:cs="宋体"/>
+          <w:kern w:val="0"/>
+          <w:sz w:val="24"/>
+          <w:szCs w:val="24"/>
+          <w:lang w:val="en-US" w:eastAsia="zh-CN" w:bidi="ar"/>
+        </w:rPr>
+        <w:fldChar w:fldCharType="separate"/>
+      </w:r>
+      <w:r>
+        <w:rPr>
+          <w:rStyle w:val="8"/>
+          <w:rFonts w:ascii="宋体" w:hAnsi="宋体" w:eastAsia="宋体" w:cs="宋体"/>
+          <w:sz w:val="24"/>
+          <w:szCs w:val="24"/>
+        </w:rPr>
+        <w:t>YaoLilin/weaver-e10-second-dev-common: 泛微 E10 二次开发公共类库，提供工具类和通用组件，可在任何 E10 二开项目中使用。</w:t>
+      </w:r>
+      <w:r>
+        <w:rPr>
+          <w:rFonts w:ascii="宋体" w:hAnsi="宋体" w:eastAsia="宋体" w:cs="宋体"/>
+          <w:kern w:val="0"/>
+          <w:sz w:val="24"/>
+          <w:szCs w:val="24"/>
+          <w:lang w:val="en-US" w:eastAsia="zh-CN" w:bidi="ar"/>
+        </w:rPr>
+        <w:fldChar w:fldCharType="end"/>
+      </w:r>
+    </w:p>
+    <w:p>
+      <w:pPr>
+        <w:rPr>
+          <w:rFonts w:hint="default"/>
+          <w:lang w:val="en-US" w:eastAsia="zh-CN"/>
+        </w:rPr>
+      </w:pPr>
+    </w:p>
+    <w:p>
+      <w:pPr>
+        <w:pStyle w:val="4"/>
+        <w:bidi w:val="0"/>
+        <w:rPr>
+          <w:rFonts w:hint="eastAsia"/>
+          <w:lang w:val="en-US" w:eastAsia="zh-CN"/>
+        </w:rPr>
+      </w:pPr>
+      <w:r>
+        <w:rPr>
+          <w:rFonts w:hint="eastAsia"/>
+          <w:lang w:val="en-US" w:eastAsia="zh-CN"/>
+        </w:rPr>
+        <w:t>部署配置</w:t>
+      </w:r>
+    </w:p>
+    <w:p>
+      <w:pPr>
+        <w:rPr>
+          <w:rFonts w:hint="default"/>
+          <w:lang w:val="en-US" w:eastAsia="zh-CN"/>
+        </w:rPr>
+      </w:pPr>
+      <w:r>
+        <w:rPr>
+          <w:rFonts w:hint="eastAsia"/>
+          <w:lang w:val="en-US" w:eastAsia="zh-CN"/>
+        </w:rPr>
+        <w:t>完成上面两种方式其一的部署后，需要进行如下配置：</w:t>
+      </w:r>
+    </w:p>
+    <w:p>
+      <w:pPr>
+        <w:rPr>
+          <w:rFonts w:hint="eastAsia"/>
+          <w:lang w:val="en-US" w:eastAsia="zh-CN"/>
+        </w:rPr>
+      </w:pPr>
+    </w:p>
+    <w:p>
+      <w:pPr>
+        <w:rPr>
+          <w:rFonts w:hint="default"/>
+          <w:lang w:val="en-US" w:eastAsia="zh-CN"/>
+        </w:rPr>
+      </w:pPr>
+      <w:r>
+        <w:rPr>
+          <w:rFonts w:hint="eastAsia"/>
+          <w:lang w:val="en-US" w:eastAsia="zh-CN"/>
+        </w:rPr>
+        <w:t>切换到配置文件编辑页签，选择二开服务，在配置文件中插入以下文本，然后点击保存</w:t>
+      </w:r>
+    </w:p>
+    <w:p>
+      <w:pPr>
+        <w:rPr>
+          <w:rFonts w:hint="default" w:eastAsia="STHeiti"/>
+          <w:lang w:val="en-US" w:eastAsia="zh-CN"/>
+        </w:rPr>
+      </w:pPr>
+      <w:r>
+        <w:rPr>
+          <w:rFonts w:hint="default" w:eastAsia="STHeiti"/>
+          <w:lang w:val="en-US" w:eastAsia="zh-CN"/>
+        </w:rPr>
+        <w:t>&lt;dubbo:service ref="ArchivePushActionByEcode"</w:t>
+      </w:r>
+    </w:p>
+    <w:p>
+      <w:pPr>
+        <w:rPr>
+          <w:rFonts w:hint="default" w:eastAsia="STHeiti"/>
+          <w:lang w:val="en-US" w:eastAsia="zh-CN"/>
+        </w:rPr>
+      </w:pPr>
+      <w:r>
+        <w:rPr>
+          <w:rFonts w:hint="default" w:eastAsia="STHeiti"/>
+          <w:lang w:val="en-US" w:eastAsia="zh-CN"/>
+        </w:rPr>
+        <w:t xml:space="preserve">               interface="com.weaver.intcenter.ias.core.api.hook.EcodeInterface"</w:t>
+      </w:r>
+    </w:p>
+    <w:p>
+      <w:pPr>
+        <w:rPr>
+          <w:rFonts w:hint="default" w:eastAsia="STHeiti"/>
+          <w:lang w:val="en-US" w:eastAsia="zh-CN"/>
+        </w:rPr>
+      </w:pPr>
+      <w:r>
+        <w:rPr>
+          <w:rFonts w:hint="default" w:eastAsia="STHeiti"/>
+          <w:lang w:val="en-US" w:eastAsia="zh-CN"/>
+        </w:rPr>
+        <w:t xml:space="preserve">               group="ArchivePushActionGruop" /&gt;</w:t>
+      </w:r>
+    </w:p>
+    <w:p>
+      <w:pPr>
+        <w:rPr>
+          <w:rFonts w:hint="default" w:eastAsia="STHeiti"/>
+          <w:lang w:val="en-US" w:eastAsia="zh-CN"/>
+        </w:rPr>
+      </w:pPr>
+    </w:p>
+    <w:p>
+      <w:pPr>
+        <w:rPr>
+          <w:rFonts w:hint="default" w:eastAsia="STHeiti"/>
+          <w:lang w:val="en-US" w:eastAsia="zh-CN"/>
+        </w:rPr>
+      </w:pPr>
+      <w:r>
+        <w:rPr>
+          <w:rFonts w:hint="eastAsia"/>
+          <w:lang w:val="en-US" w:eastAsia="zh-CN"/>
+        </w:rPr>
+        <w:t>若配置文件没有显示，点击重新加载</w:t>
+      </w:r>
+    </w:p>
+    <w:p>
+      <w:pPr>
+        <w:rPr>
+          <w:rFonts w:hint="default" w:eastAsia="STHeiti"/>
+          <w:lang w:val="en-US" w:eastAsia="zh-CN"/>
+        </w:rPr>
+      </w:pPr>
+    </w:p>
+    <w:p>
+      <w:pPr>
+        <w:rPr>
+          <w:rFonts w:hint="default" w:eastAsia="STHeiti"/>
+          <w:lang w:val="en-US" w:eastAsia="zh-CN"/>
+        </w:rPr>
+      </w:pPr>
+      <w:r>
+        <w:drawing>
+          <wp:inline distT="0" distB="0" distL="114300" distR="114300">
+            <wp:extent cx="6637020" cy="2492375"/>
+            <wp:effectExtent l="0" t="0" r="17780" b="22225"/>
+            <wp:docPr id="14" name="图片 14"/>
+            <wp:cNvGraphicFramePr>
+              <a:graphicFrameLocks xmlns:a="http://schemas.openxmlformats.org/drawingml/2006/main" noChangeAspect="1"/>
+            </wp:cNvGraphicFramePr>
+            <a:graphic xmlns:a="http://schemas.openxmlformats.org/drawingml/2006/main">
+              <a:graphicData uri="http://schemas.openxmlformats.org/drawingml/2006/picture">
+                <pic:pic xmlns:pic="http://schemas.openxmlformats.org/drawingml/2006/picture">
+                  <pic:nvPicPr>
+                    <pic:cNvPr id="14" name="图片 14"/>
+                    <pic:cNvPicPr>
+                      <a:picLocks noChangeAspect="1"/>
+                    </pic:cNvPicPr>
+                  </pic:nvPicPr>
+                  <pic:blipFill>
+                    <a:blip r:embed="rId18"/>
+                    <a:stretch>
+                      <a:fillRect/>
+                    </a:stretch>
+                  </pic:blipFill>
+                  <pic:spPr>
+                    <a:xfrm>
+                      <a:off x="0" y="0"/>
+                      <a:ext cx="6637020" cy="2492375"/>
+                    </a:xfrm>
+                    <a:prstGeom prst="rect">
+                      <a:avLst/>
+                    </a:prstGeom>
+                    <a:noFill/>
+                    <a:ln>
+                      <a:noFill/>
+                    </a:ln>
+                  </pic:spPr>
+                </pic:pic>
+              </a:graphicData>
+            </a:graphic>
+          </wp:inline>
+        </w:drawing>
+      </w:r>
+    </w:p>
+    <w:p>
+      <w:pPr>
+        <w:rPr>
+          <w:rFonts w:hint="default"/>
+          <w:lang w:val="en-US" w:eastAsia="zh-CN"/>
+        </w:rPr>
+      </w:pPr>
+    </w:p>
+    <w:p>
+      <w:pPr>
+        <w:rPr>
+          <w:rFonts w:hint="eastAsia"/>
+          <w:lang w:val="en-US" w:eastAsia="zh-CN"/>
+        </w:rPr>
+      </w:pPr>
+    </w:p>
+    <w:p>
+      <w:pPr>
+        <w:rPr>
+          <w:rFonts w:hint="default" w:eastAsia="STHeiti"/>
+          <w:lang w:val="en-US" w:eastAsia="zh-CN"/>
+        </w:rPr>
+      </w:pPr>
+      <w:r>
+        <w:rPr>
+          <w:rFonts w:hint="eastAsia"/>
+          <w:lang w:val="en-US" w:eastAsia="zh-CN"/>
+        </w:rPr>
+        <w:t>在第三方依赖管理中点击上传按钮，上传开发包中的第三方依赖文件夹中的jar文件</w:t>
+      </w:r>
+    </w:p>
+    <w:p/>
+    <w:p>
+      <w:r>
+        <w:drawing>
+          <wp:inline distT="0" distB="0" distL="114300" distR="114300">
+            <wp:extent cx="6640830" cy="2563495"/>
+            <wp:effectExtent l="0" t="0" r="13970" b="1905"/>
+            <wp:docPr id="15" name="图片 15"/>
+            <wp:cNvGraphicFramePr>
+              <a:graphicFrameLocks xmlns:a="http://schemas.openxmlformats.org/drawingml/2006/main" noChangeAspect="1"/>
+            </wp:cNvGraphicFramePr>
+            <a:graphic xmlns:a="http://schemas.openxmlformats.org/drawingml/2006/main">
+              <a:graphicData uri="http://schemas.openxmlformats.org/drawingml/2006/picture">
+                <pic:pic xmlns:pic="http://schemas.openxmlformats.org/drawingml/2006/picture">
+                  <pic:nvPicPr>
+                    <pic:cNvPr id="15" name="图片 15"/>
+                    <pic:cNvPicPr>
+                      <a:picLocks noChangeAspect="1"/>
+                    </pic:cNvPicPr>
+                  </pic:nvPicPr>
+                  <pic:blipFill>
+                    <a:blip r:embed="rId19"/>
+                    <a:stretch>
+                      <a:fillRect/>
+                    </a:stretch>
+                  </pic:blipFill>
+                  <pic:spPr>
+                    <a:xfrm>
+                      <a:off x="0" y="0"/>
+                      <a:ext cx="6640830" cy="2563495"/>
+                    </a:xfrm>
+                    <a:prstGeom prst="rect">
+                      <a:avLst/>
+                    </a:prstGeom>
+                    <a:noFill/>
+                    <a:ln>
+                      <a:noFill/>
+                    </a:ln>
+                  </pic:spPr>
+                </pic:pic>
+              </a:graphicData>
+            </a:graphic>
+          </wp:inline>
+        </w:drawing>
+      </w:r>
+    </w:p>
+    <w:p/>
+    <w:p>
+      <w:pPr>
+        <w:rPr>
+          <w:rFonts w:hint="eastAsia"/>
+          <w:lang w:val="en-US" w:eastAsia="zh-CN"/>
+        </w:rPr>
+      </w:pPr>
+      <w:r>
+        <w:rPr>
+          <w:rFonts w:hint="eastAsia"/>
+          <w:lang w:val="en-US" w:eastAsia="zh-CN"/>
+        </w:rPr>
+        <w:t>然后到运维平台中重启二开服务</w:t>
+      </w:r>
+    </w:p>
+    <w:p>
+      <w:pPr>
+        <w:rPr>
+          <w:rFonts w:hint="eastAsia"/>
+          <w:lang w:val="en-US" w:eastAsia="zh-CN"/>
+        </w:rPr>
+      </w:pPr>
+    </w:p>
+    <w:p>
+      <w:pPr>
+        <w:pStyle w:val="5"/>
+        <w:numPr>
+          <w:ilvl w:val="0"/>
+          <w:numId w:val="5"/>
+        </w:numPr>
+        <w:bidi w:val="0"/>
+        <w:rPr>
+          <w:rFonts w:hint="eastAsia"/>
+          <w:lang w:val="en-US" w:eastAsia="zh-CN"/>
+        </w:rPr>
+      </w:pPr>
+      <w:r>
+        <w:rPr>
+          <w:rFonts w:hint="default"/>
+          <w:lang w:val="en-US" w:eastAsia="zh-CN"/>
+        </w:rPr>
+        <w:t>builder</w:t>
+      </w:r>
+      <w:r>
+        <w:rPr>
+          <w:rFonts w:hint="eastAsia"/>
+          <w:lang w:val="en-US" w:eastAsia="zh-CN"/>
+        </w:rPr>
+        <w:t xml:space="preserve"> 应用部署</w:t>
+      </w:r>
+    </w:p>
+    <w:p>
+      <w:pPr>
+        <w:numPr>
+          <w:ilvl w:val="0"/>
+          <w:numId w:val="0"/>
+        </w:numPr>
+        <w:rPr>
+          <w:rFonts w:hint="default" w:eastAsia="STHeiti"/>
+          <w:lang w:val="en-US" w:eastAsia="zh-CN"/>
+        </w:rPr>
+      </w:pPr>
+      <w:r>
+        <w:rPr>
+          <w:rFonts w:hint="eastAsia"/>
+          <w:lang w:val="en-US" w:eastAsia="zh-CN"/>
+        </w:rPr>
+        <w:t>进入到 e</w:t>
+      </w:r>
+      <w:r>
+        <w:rPr>
+          <w:rFonts w:hint="default"/>
+          <w:lang w:val="en-US" w:eastAsia="zh-CN"/>
+        </w:rPr>
+        <w:t xml:space="preserve">-builder </w:t>
+      </w:r>
+      <w:r>
+        <w:rPr>
+          <w:rFonts w:hint="eastAsia"/>
+          <w:lang w:val="en-US" w:eastAsia="zh-CN"/>
+        </w:rPr>
+        <w:t>页面，点击新建应用</w:t>
+      </w:r>
+    </w:p>
+    <w:p>
+      <w:pPr>
+        <w:numPr>
+          <w:ilvl w:val="0"/>
+          <w:numId w:val="0"/>
+        </w:numPr>
+      </w:pPr>
+    </w:p>
+    <w:p>
+      <w:pPr>
+        <w:numPr>
+          <w:ilvl w:val="0"/>
+          <w:numId w:val="0"/>
+        </w:numPr>
+      </w:pPr>
+      <w:r>
+        <w:drawing>
+          <wp:inline distT="0" distB="0" distL="114300" distR="114300">
+            <wp:extent cx="10422255" cy="3799205"/>
+            <wp:effectExtent l="0" t="0" r="17145" b="10795"/>
+            <wp:docPr id="16" name="图片 16"/>
+            <wp:cNvGraphicFramePr>
+              <a:graphicFrameLocks xmlns:a="http://schemas.openxmlformats.org/drawingml/2006/main" noChangeAspect="1"/>
+            </wp:cNvGraphicFramePr>
+            <a:graphic xmlns:a="http://schemas.openxmlformats.org/drawingml/2006/main">
+              <a:graphicData uri="http://schemas.openxmlformats.org/drawingml/2006/picture">
+                <pic:pic xmlns:pic="http://schemas.openxmlformats.org/drawingml/2006/picture">
+                  <pic:nvPicPr>
+                    <pic:cNvPr id="16" name="图片 16"/>
+                    <pic:cNvPicPr>
+                      <a:picLocks noChangeAspect="1"/>
+                    </pic:cNvPicPr>
+                  </pic:nvPicPr>
+                  <pic:blipFill>
+                    <a:blip r:embed="rId20"/>
+                    <a:stretch>
+                      <a:fillRect/>
+                    </a:stretch>
+                  </pic:blipFill>
+                  <pic:spPr>
+                    <a:xfrm>
+                      <a:off x="0" y="0"/>
+                      <a:ext cx="10422255" cy="3799205"/>
+                    </a:xfrm>
+                    <a:prstGeom prst="rect">
+                      <a:avLst/>
+                    </a:prstGeom>
+                    <a:noFill/>
+                    <a:ln>
+                      <a:noFill/>
+                    </a:ln>
+                  </pic:spPr>
+                </pic:pic>
+              </a:graphicData>
+            </a:graphic>
+          </wp:inline>
+        </w:drawing>
+      </w:r>
+    </w:p>
+    <w:p>
+      <w:pPr>
+        <w:numPr>
+          <w:ilvl w:val="0"/>
+          <w:numId w:val="0"/>
+        </w:numPr>
+      </w:pPr>
+    </w:p>
+    <w:p>
+      <w:pPr>
+        <w:numPr>
+          <w:ilvl w:val="0"/>
+          <w:numId w:val="0"/>
+        </w:numPr>
+        <w:rPr>
+          <w:rFonts w:hint="default"/>
+          <w:lang w:val="en-US" w:eastAsia="zh-CN"/>
+        </w:rPr>
+      </w:pPr>
+      <w:r>
+        <w:rPr>
+          <w:rFonts w:hint="eastAsia"/>
+          <w:lang w:val="en-US" w:eastAsia="zh-CN"/>
+        </w:rPr>
+        <w:t>点击迁入应用包</w:t>
+      </w:r>
+    </w:p>
+    <w:p>
+      <w:pPr>
+        <w:numPr>
+          <w:ilvl w:val="0"/>
+          <w:numId w:val="0"/>
+        </w:numPr>
+        <w:rPr>
+          <w:rFonts w:hint="eastAsia"/>
+          <w:lang w:val="en-US" w:eastAsia="zh-CN"/>
+        </w:rPr>
+      </w:pPr>
+    </w:p>
+    <w:p>
+      <w:pPr>
+        <w:numPr>
+          <w:ilvl w:val="0"/>
+          <w:numId w:val="0"/>
+        </w:numPr>
+      </w:pPr>
+      <w:r>
+        <w:drawing>
+          <wp:inline distT="0" distB="0" distL="114300" distR="114300">
+            <wp:extent cx="5623560" cy="3987800"/>
+            <wp:effectExtent l="0" t="0" r="15240" b="0"/>
+            <wp:docPr id="17" name="图片 17"/>
+            <wp:cNvGraphicFramePr>
+              <a:graphicFrameLocks xmlns:a="http://schemas.openxmlformats.org/drawingml/2006/main" noChangeAspect="1"/>
+            </wp:cNvGraphicFramePr>
+            <a:graphic xmlns:a="http://schemas.openxmlformats.org/drawingml/2006/main">
+              <a:graphicData uri="http://schemas.openxmlformats.org/drawingml/2006/picture">
+                <pic:pic xmlns:pic="http://schemas.openxmlformats.org/drawingml/2006/picture">
+                  <pic:nvPicPr>
+                    <pic:cNvPr id="17" name="图片 17"/>
+                    <pic:cNvPicPr>
+                      <a:picLocks noChangeAspect="1"/>
+                    </pic:cNvPicPr>
+                  </pic:nvPicPr>
+                  <pic:blipFill>
+                    <a:blip r:embed="rId21"/>
+                    <a:stretch>
+                      <a:fillRect/>
+                    </a:stretch>
+                  </pic:blipFill>
+                  <pic:spPr>
+                    <a:xfrm>
+                      <a:off x="0" y="0"/>
+                      <a:ext cx="5623560" cy="3987800"/>
+                    </a:xfrm>
+                    <a:prstGeom prst="rect">
+                      <a:avLst/>
+                    </a:prstGeom>
+                    <a:noFill/>
+                    <a:ln>
+                      <a:noFill/>
+                    </a:ln>
+                  </pic:spPr>
+                </pic:pic>
+              </a:graphicData>
+            </a:graphic>
+          </wp:inline>
+        </w:drawing>
+      </w:r>
+    </w:p>
+    <w:p>
+      <w:pPr>
+        <w:numPr>
+          <w:ilvl w:val="0"/>
+          <w:numId w:val="0"/>
+        </w:numPr>
+      </w:pPr>
+    </w:p>
+    <w:p>
+      <w:pPr>
+        <w:numPr>
+          <w:ilvl w:val="0"/>
+          <w:numId w:val="0"/>
+        </w:numPr>
+        <w:rPr>
+          <w:rFonts w:hint="default"/>
+          <w:lang w:val="en-US" w:eastAsia="zh-CN"/>
+        </w:rPr>
+      </w:pPr>
+      <w:r>
+        <w:rPr>
+          <w:rFonts w:hint="eastAsia"/>
+          <w:lang w:val="en-US" w:eastAsia="zh-CN"/>
+        </w:rPr>
+        <w:t>上传开发包内的e-builder应用文件夹内的zip文件，然后点下一步完成即可。</w:t>
+      </w:r>
+    </w:p>
+    <w:p/>
+    <w:p>
+      <w:r>
+        <w:drawing>
+          <wp:inline distT="0" distB="0" distL="114300" distR="114300">
+            <wp:extent cx="5993130" cy="2814955"/>
+            <wp:effectExtent l="0" t="0" r="1270" b="4445"/>
+            <wp:docPr id="18" name="图片 18"/>
+            <wp:cNvGraphicFramePr>
+              <a:graphicFrameLocks xmlns:a="http://schemas.openxmlformats.org/drawingml/2006/main" noChangeAspect="1"/>
+            </wp:cNvGraphicFramePr>
+            <a:graphic xmlns:a="http://schemas.openxmlformats.org/drawingml/2006/main">
+              <a:graphicData uri="http://schemas.openxmlformats.org/drawingml/2006/picture">
+                <pic:pic xmlns:pic="http://schemas.openxmlformats.org/drawingml/2006/picture">
+                  <pic:nvPicPr>
+                    <pic:cNvPr id="18" name="图片 18"/>
+                    <pic:cNvPicPr>
+                      <a:picLocks noChangeAspect="1"/>
+                    </pic:cNvPicPr>
+                  </pic:nvPicPr>
+                  <pic:blipFill>
+                    <a:blip r:embed="rId22"/>
+                    <a:stretch>
+                      <a:fillRect/>
+                    </a:stretch>
+                  </pic:blipFill>
+                  <pic:spPr>
+                    <a:xfrm>
+                      <a:off x="0" y="0"/>
+                      <a:ext cx="5993130" cy="2814955"/>
+                    </a:xfrm>
+                    <a:prstGeom prst="rect">
+                      <a:avLst/>
+                    </a:prstGeom>
+                    <a:noFill/>
+                    <a:ln>
+                      <a:noFill/>
+                    </a:ln>
+                  </pic:spPr>
+                </pic:pic>
+              </a:graphicData>
+            </a:graphic>
+          </wp:inline>
+        </w:drawing>
+      </w:r>
+    </w:p>
+    <w:p>
+      <w:pPr>
+        <w:rPr>
+          <w:rFonts w:hint="eastAsia"/>
+          <w:lang w:val="en-US" w:eastAsia="zh-CN"/>
+        </w:rPr>
+      </w:pPr>
+    </w:p>
+    <w:p>
+      <w:pPr>
+        <w:rPr>
+          <w:rFonts w:hint="default"/>
+          <w:lang w:val="en-US" w:eastAsia="zh-CN"/>
+        </w:rPr>
+      </w:pPr>
+    </w:p>
+    <w:p>
+      <w:pPr>
+        <w:pStyle w:val="3"/>
+        <w:bidi w:val="0"/>
+        <w:rPr>
+          <w:rFonts w:hint="eastAsia"/>
+          <w:lang w:val="en-US" w:eastAsia="zh-CN"/>
+        </w:rPr>
+      </w:pPr>
+      <w:r>
+        <w:rPr>
+          <w:rFonts w:hint="eastAsia"/>
+          <w:lang w:val="en-US" w:eastAsia="zh-CN"/>
+        </w:rPr>
+        <w:t>配置档案推送</w:t>
+      </w:r>
+    </w:p>
+    <w:p>
+      <w:pPr>
+        <w:rPr>
+          <w:rFonts w:hint="default"/>
+          <w:lang w:val="en-US" w:eastAsia="zh-CN"/>
+        </w:rPr>
+      </w:pPr>
+      <w:r>
+        <w:rPr>
+          <w:rFonts w:hint="eastAsia"/>
+          <w:lang w:val="en-US" w:eastAsia="zh-CN"/>
+        </w:rPr>
+        <w:t>请查看操作文档</w:t>
+      </w:r>
+      <w:bookmarkStart w:id="0" w:name="_GoBack"/>
+      <w:bookmarkEnd w:id="0"/>
     </w:p>
     <w:sectPr>
       <w:pgSz w:w="11906" w:h="16838"/>
@@ -1565,6 +2757,33 @@
 <file path=word/numbering.xml><?xml version="1.0" encoding="utf-8"?>
 <w:numbering xmlns:wpc="http://schemas.microsoft.com/office/word/2010/wordprocessingCanvas" xmlns:mc="http://schemas.openxmlformats.org/markup-compatibility/2006" xmlns:o="urn:schemas-microsoft-com:office:office" xmlns:r="http://schemas.openxmlformats.org/officeDocument/2006/relationships" xmlns:m="http://schemas.openxmlformats.org/officeDocument/2006/math" xmlns:v="urn:schemas-microsoft-com:vml" xmlns:wp14="http://schemas.microsoft.com/office/word/2010/wordprocessingDrawing" xmlns:wp="http://schemas.openxmlformats.org/drawingml/2006/wordprocessingDrawing" xmlns:w10="urn:schemas-microsoft-com:office:word" xmlns:w="http://schemas.openxmlformats.org/wordprocessingml/2006/main" xmlns:w14="http://schemas.microsoft.com/office/word/2010/wordml" xmlns:wpg="http://schemas.microsoft.com/office/word/2010/wordprocessingGroup" xmlns:wpi="http://schemas.microsoft.com/office/word/2010/wordprocessingInk" xmlns:wne="http://schemas.microsoft.com/office/word/2006/wordml" xmlns:wps="http://schemas.microsoft.com/office/word/2010/wordprocessingShape" xmlns:wpsCustomData="http://www.wps.cn/officeDocument/2013/wpsCustomData" mc:Ignorable="w14 wp14">
   <w:abstractNum w:abstractNumId="0">
+    <w:nsid w:val="AFFF8596"/>
+    <w:multiLevelType w:val="singleLevel"/>
+    <w:tmpl w:val="AFFF8596"/>
+    <w:lvl w:ilvl="0" w:tentative="0">
+      <w:start w:val="5"/>
+      <w:numFmt w:val="upperLetter"/>
+      <w:suff w:val="nothing"/>
+      <w:lvlText w:val="%1-"/>
+      <w:lvlJc w:val="left"/>
+    </w:lvl>
+  </w:abstractNum>
+  <w:abstractNum w:abstractNumId="1">
+    <w:nsid w:val="D7F76DC0"/>
+    <w:multiLevelType w:val="singleLevel"/>
+    <w:tmpl w:val="D7F76DC0"/>
+    <w:lvl w:ilvl="0" w:tentative="0">
+      <w:start w:val="1"/>
+      <w:numFmt w:val="chineseCounting"/>
+      <w:suff w:val="nothing"/>
+      <w:lvlText w:val="%1、"/>
+      <w:lvlJc w:val="left"/>
+      <w:rPr>
+        <w:rFonts w:hint="eastAsia"/>
+      </w:rPr>
+    </w:lvl>
+  </w:abstractNum>
+  <w:abstractNum w:abstractNumId="2">
     <w:nsid w:val="DDEBD0A2"/>
     <w:multiLevelType w:val="multilevel"/>
     <w:tmpl w:val="DDEBD0A2"/>
@@ -1701,7 +2920,7 @@
       </w:rPr>
     </w:lvl>
   </w:abstractNum>
-  <w:abstractNum w:abstractNumId="1">
+  <w:abstractNum w:abstractNumId="3">
     <w:nsid w:val="FFFEC07E"/>
     <w:multiLevelType w:val="singleLevel"/>
     <w:tmpl w:val="FFFEC07E"/>
@@ -1718,7 +2937,7 @@
       </w:rPr>
     </w:lvl>
   </w:abstractNum>
-  <w:abstractNum w:abstractNumId="2">
+  <w:abstractNum w:abstractNumId="4">
     <w:nsid w:val="6DFEDA6E"/>
     <w:multiLevelType w:val="multilevel"/>
     <w:tmpl w:val="6DFEDA6E"/>
@@ -1856,13 +3075,19 @@
     </w:lvl>
   </w:abstractNum>
   <w:num w:numId="1">
+    <w:abstractNumId w:val="4"/>
+  </w:num>
+  <w:num w:numId="2">
     <w:abstractNumId w:val="2"/>
   </w:num>
-  <w:num w:numId="2">
+  <w:num w:numId="3">
+    <w:abstractNumId w:val="3"/>
+  </w:num>
+  <w:num w:numId="4">
+    <w:abstractNumId w:val="1"/>
+  </w:num>
+  <w:num w:numId="5">
     <w:abstractNumId w:val="0"/>
-  </w:num>
-  <w:num w:numId="3">
-    <w:abstractNumId w:val="1"/>
   </w:num>
 </w:numbering>
 </file>
@@ -1872,7 +3097,7 @@
   <w:docDefaults>
     <w:rPrDefault>
       <w:rPr>
-        <w:rFonts w:ascii="Calibri" w:hAnsi="Calibri" w:eastAsia="宋体" w:cs="Times New Roman"/>
+        <w:rFonts w:ascii="Times New Roman" w:hAnsi="Times New Roman" w:eastAsia="宋体" w:cs="Times New Roman"/>
       </w:rPr>
     </w:rPrDefault>
     <w:pPrDefault/>
@@ -2248,7 +3473,6 @@
     <w:semiHidden/>
     <w:uiPriority w:val="0"/>
     <w:tblPr>
-      <w:tblStyle w:val="6"/>
       <w:tblCellMar>
         <w:top w:w="0" w:type="dxa"/>
         <w:left w:w="108" w:type="dxa"/>
@@ -2256,6 +3480,15 @@
         <w:right w:w="108" w:type="dxa"/>
       </w:tblCellMar>
     </w:tblPr>
+  </w:style>
+  <w:style w:type="character" w:styleId="8">
+    <w:name w:val="Hyperlink"/>
+    <w:basedOn w:val="7"/>
+    <w:uiPriority w:val="0"/>
+    <w:rPr>
+      <w:color w:val="0000FF"/>
+      <w:u w:val="single"/>
+    </w:rPr>
   </w:style>
 </w:styles>
 </file>
